--- a/1_Semestre/Pesquisa e Inovação/Atividade Nº 04.docx
+++ b/1_Semestre/Pesquisa e Inovação/Atividade Nº 04.docx
@@ -105,7 +105,16 @@
           <w:sz w:val="24"/>
           <w:szCs w:val="24"/>
         </w:rPr>
-        <w:t>Prof.: Fernanda Brandão</w:t>
+        <w:t>Prof.: Fernando</w:t>
+      </w:r>
+      <w:bookmarkStart w:id="0" w:name="_GoBack"/>
+      <w:bookmarkEnd w:id="0"/>
+      <w:r>
+        <w:rPr>
+          <w:sz w:val="24"/>
+          <w:szCs w:val="24"/>
+        </w:rPr>
+        <w:t xml:space="preserve"> Brandão</w:t>
       </w:r>
     </w:p>
     <w:p>
@@ -347,13 +356,7 @@
         <w:rPr>
           <w:rFonts w:cs="Arial"/>
         </w:rPr>
-        <w:t xml:space="preserve"> </w:t>
-      </w:r>
-      <w:r>
-        <w:rPr>
-          <w:rFonts w:cs="Arial"/>
-        </w:rPr>
-        <w:t xml:space="preserve">monitora a temperatura e umidade em tempo real via </w:t>
+        <w:t xml:space="preserve"> monitora a temperatura e umidade em tempo real via </w:t>
       </w:r>
       <w:proofErr w:type="spellStart"/>
       <w:r>
@@ -804,8 +807,6 @@
                 <w:u w:val="single"/>
               </w:rPr>
             </w:pPr>
-            <w:bookmarkStart w:id="0" w:name="_GoBack"/>
-            <w:bookmarkEnd w:id="0"/>
           </w:p>
         </w:tc>
       </w:tr>
